--- a/Diagramma Casi UsoTestuali V1.docx
+++ b/Diagramma Casi UsoTestuali V1.docx
@@ -390,7 +390,23 @@
                 <w:szCs w:val="28"/>
                 <w:lang w:val="it-IT"/>
               </w:rPr>
-              <w:t xml:space="preserve"> funzionalità dell’applicazione   all’utente</w:t>
+              <w:t xml:space="preserve"> funzionalità dell’applicazione   </w:t>
+            </w:r>
+            <w:r>
+              <w:rPr>
+                <w:sz w:val="28"/>
+                <w:szCs w:val="28"/>
+                <w:lang w:val="it-IT"/>
+              </w:rPr>
+              <w:t xml:space="preserve">riservate </w:t>
+            </w:r>
+            <w:r>
+              <w:rPr>
+                <w:sz w:val="28"/>
+                <w:szCs w:val="28"/>
+                <w:lang w:val="it-IT"/>
+              </w:rPr>
+              <w:t>all’utente</w:t>
             </w:r>
             <w:r>
               <w:rPr>
@@ -598,13 +614,23 @@
               </w:rPr>
               <w:t>3</w:t>
             </w:r>
-            <w:r>
-              <w:rPr>
-                <w:sz w:val="28"/>
-                <w:szCs w:val="28"/>
-                <w:lang w:val="it-IT"/>
-              </w:rPr>
-              <w:t>a.Precondizione: lo username e/o password inserit</w:t>
+            <w:proofErr w:type="gramStart"/>
+            <w:r>
+              <w:rPr>
+                <w:sz w:val="28"/>
+                <w:szCs w:val="28"/>
+                <w:lang w:val="it-IT"/>
+              </w:rPr>
+              <w:t>a.Precondizione</w:t>
+            </w:r>
+            <w:proofErr w:type="gramEnd"/>
+            <w:r>
+              <w:rPr>
+                <w:sz w:val="28"/>
+                <w:szCs w:val="28"/>
+                <w:lang w:val="it-IT"/>
+              </w:rPr>
+              <w:t>: lo username e/o password inserit</w:t>
             </w:r>
             <w:r>
               <w:rPr>
@@ -660,7 +686,25 @@
                 <w:szCs w:val="28"/>
                 <w:lang w:val="it-IT"/>
               </w:rPr>
-              <w:t>3b.Precondizione: l’utente  risponde che vuole reinserirli.</w:t>
+              <w:t>3</w:t>
+            </w:r>
+            <w:proofErr w:type="gramStart"/>
+            <w:r>
+              <w:rPr>
+                <w:sz w:val="28"/>
+                <w:szCs w:val="28"/>
+                <w:lang w:val="it-IT"/>
+              </w:rPr>
+              <w:t>b.Precondizione</w:t>
+            </w:r>
+            <w:proofErr w:type="gramEnd"/>
+            <w:r>
+              <w:rPr>
+                <w:sz w:val="28"/>
+                <w:szCs w:val="28"/>
+                <w:lang w:val="it-IT"/>
+              </w:rPr>
+              <w:t>: l’utente  risponde che vuole reinserirli.</w:t>
             </w:r>
           </w:p>
           <w:p>
@@ -721,7 +765,25 @@
                 <w:szCs w:val="28"/>
                 <w:lang w:val="it-IT"/>
               </w:rPr>
-              <w:t>3c.Precondizione: l’utente risponde che non vuole reinserirli.</w:t>
+              <w:t>3</w:t>
+            </w:r>
+            <w:proofErr w:type="gramStart"/>
+            <w:r>
+              <w:rPr>
+                <w:sz w:val="28"/>
+                <w:szCs w:val="28"/>
+                <w:lang w:val="it-IT"/>
+              </w:rPr>
+              <w:t>c.Precondizione</w:t>
+            </w:r>
+            <w:proofErr w:type="gramEnd"/>
+            <w:r>
+              <w:rPr>
+                <w:sz w:val="28"/>
+                <w:szCs w:val="28"/>
+                <w:lang w:val="it-IT"/>
+              </w:rPr>
+              <w:t>: l’utente risponde che non vuole reinserirli.</w:t>
             </w:r>
           </w:p>
           <w:p>
@@ -1217,8 +1279,8 @@
         <w:tblLook w:val="04A0" w:firstRow="1" w:lastRow="0" w:firstColumn="1" w:lastColumn="0" w:noHBand="0" w:noVBand="1"/>
       </w:tblPr>
       <w:tblGrid>
-        <w:gridCol w:w="1988"/>
-        <w:gridCol w:w="8972"/>
+        <w:gridCol w:w="2019"/>
+        <w:gridCol w:w="8941"/>
       </w:tblGrid>
       <w:tr>
         <w:trPr>
@@ -1409,7 +1471,7 @@
       </w:tr>
       <w:tr>
         <w:trPr>
-          <w:trHeight w:val="2337"/>
+          <w:trHeight w:val="2043"/>
         </w:trPr>
         <w:tc>
           <w:tcPr>
@@ -1536,7 +1598,15 @@
                 <w:szCs w:val="28"/>
                 <w:lang w:val="it-IT"/>
               </w:rPr>
-              <w:t>L’utente inserisce i dati in tali campi</w:t>
+              <w:t>Il fruitore</w:t>
+            </w:r>
+            <w:r>
+              <w:rPr>
+                <w:sz w:val="28"/>
+                <w:szCs w:val="28"/>
+                <w:lang w:val="it-IT"/>
+              </w:rPr>
+              <w:t xml:space="preserve"> inserisce i dati in tali campi</w:t>
             </w:r>
             <w:r>
               <w:rPr>
@@ -1549,11 +1619,20 @@
           </w:p>
           <w:p>
             <w:pPr>
-              <w:numPr>
-                <w:ilvl w:val="0"/>
-                <w:numId w:val="1"/>
-              </w:numPr>
-              <w:jc w:val="both"/>
+              <w:tabs>
+                <w:tab w:val="left" w:pos="566"/>
+                <w:tab w:val="left" w:pos="1133"/>
+                <w:tab w:val="left" w:pos="1700"/>
+                <w:tab w:val="left" w:pos="2267"/>
+                <w:tab w:val="left" w:pos="2834"/>
+                <w:tab w:val="left" w:pos="3401"/>
+                <w:tab w:val="left" w:pos="3968"/>
+                <w:tab w:val="left" w:pos="4535"/>
+                <w:tab w:val="left" w:pos="5102"/>
+                <w:tab w:val="left" w:pos="5669"/>
+                <w:tab w:val="left" w:pos="6236"/>
+                <w:tab w:val="left" w:pos="6803"/>
+              </w:tabs>
               <w:rPr>
                 <w:sz w:val="28"/>
                 <w:szCs w:val="28"/>
@@ -1566,7 +1645,31 @@
                 <w:szCs w:val="28"/>
                 <w:lang w:val="it-IT"/>
               </w:rPr>
-              <w:t xml:space="preserve">Il sistema registra i dati inseriti dall’utente e mostra a </w:t>
+              <w:t xml:space="preserve">3. </w:t>
+            </w:r>
+            <w:r>
+              <w:rPr>
+                <w:sz w:val="28"/>
+                <w:szCs w:val="28"/>
+                <w:lang w:val="it-IT"/>
+              </w:rPr>
+              <w:t>Il sistema registra i dati inseriti dal</w:t>
+            </w:r>
+            <w:r>
+              <w:rPr>
+                <w:sz w:val="28"/>
+                <w:szCs w:val="28"/>
+                <w:lang w:val="it-IT"/>
+              </w:rPr>
+              <w:t xml:space="preserve"> fruitore </w:t>
+            </w:r>
+            <w:r>
+              <w:rPr>
+                <w:sz w:val="28"/>
+                <w:szCs w:val="28"/>
+                <w:lang w:val="it-IT"/>
+              </w:rPr>
+              <w:t xml:space="preserve">e mostra a </w:t>
             </w:r>
             <w:r>
               <w:rPr>
@@ -1582,23 +1685,31 @@
                 <w:szCs w:val="28"/>
                 <w:lang w:val="it-IT"/>
               </w:rPr>
-              <w:t xml:space="preserve"> un messaggio che segnala che l’</w:t>
-            </w:r>
-            <w:r>
-              <w:rPr>
-                <w:sz w:val="28"/>
-                <w:szCs w:val="28"/>
-                <w:lang w:val="it-IT"/>
-              </w:rPr>
-              <w:t>iscrizione del</w:t>
-            </w:r>
-            <w:r>
-              <w:rPr>
-                <w:sz w:val="28"/>
-                <w:szCs w:val="28"/>
-                <w:lang w:val="it-IT"/>
-              </w:rPr>
-              <w:t xml:space="preserve"> fruitore ha avuto success</w:t>
+              <w:t xml:space="preserve"> un mes</w:t>
+            </w:r>
+            <w:r>
+              <w:rPr>
+                <w:sz w:val="28"/>
+                <w:szCs w:val="28"/>
+                <w:lang w:val="it-IT"/>
+              </w:rPr>
+              <w:t>saggio che segnala che l’</w:t>
+            </w:r>
+            <w:r>
+              <w:rPr>
+                <w:sz w:val="28"/>
+                <w:szCs w:val="28"/>
+                <w:lang w:val="it-IT"/>
+              </w:rPr>
+              <w:t xml:space="preserve">iscrizione </w:t>
+            </w:r>
+            <w:r>
+              <w:rPr>
+                <w:sz w:val="28"/>
+                <w:szCs w:val="28"/>
+                <w:lang w:val="it-IT"/>
+              </w:rPr>
+              <w:t>ha avuto success</w:t>
             </w:r>
             <w:r>
               <w:rPr>
@@ -1638,7 +1749,23 @@
                 <w:szCs w:val="28"/>
                 <w:lang w:val="it-IT"/>
               </w:rPr>
-              <w:t xml:space="preserve">    Postcondizione: il fruitore è stato aggiunto all’elenco dei fruitori.          </w:t>
+              <w:t>Postcondizione: il frui</w:t>
+            </w:r>
+            <w:r>
+              <w:rPr>
+                <w:sz w:val="28"/>
+                <w:szCs w:val="28"/>
+                <w:lang w:val="it-IT"/>
+              </w:rPr>
+              <w:t>tore è stato aggiunto all’anagrafica</w:t>
+            </w:r>
+            <w:r>
+              <w:rPr>
+                <w:sz w:val="28"/>
+                <w:szCs w:val="28"/>
+                <w:lang w:val="it-IT"/>
+              </w:rPr>
+              <w:t xml:space="preserve"> dei fruitori.          </w:t>
             </w:r>
           </w:p>
           <w:p>
@@ -1765,7 +1892,41 @@
                 <w:szCs w:val="28"/>
                 <w:lang w:val="it-IT"/>
               </w:rPr>
-              <w:t>3a.Precondizione: l’utente non è maggiorenne</w:t>
+              <w:t>3</w:t>
+            </w:r>
+            <w:proofErr w:type="gramStart"/>
+            <w:r>
+              <w:rPr>
+                <w:sz w:val="28"/>
+                <w:szCs w:val="28"/>
+                <w:lang w:val="it-IT"/>
+              </w:rPr>
+              <w:t>a.Precondizione</w:t>
+            </w:r>
+            <w:proofErr w:type="gramEnd"/>
+            <w:r>
+              <w:rPr>
+                <w:sz w:val="28"/>
+                <w:szCs w:val="28"/>
+                <w:lang w:val="it-IT"/>
+              </w:rPr>
+              <w:t xml:space="preserve">: </w:t>
+            </w:r>
+            <w:r>
+              <w:rPr>
+                <w:sz w:val="28"/>
+                <w:szCs w:val="28"/>
+                <w:lang w:val="it-IT"/>
+              </w:rPr>
+              <w:t>il fruitore</w:t>
+            </w:r>
+            <w:r>
+              <w:rPr>
+                <w:sz w:val="28"/>
+                <w:szCs w:val="28"/>
+                <w:lang w:val="it-IT"/>
+              </w:rPr>
+              <w:t xml:space="preserve"> non è maggiorenne</w:t>
             </w:r>
             <w:r>
               <w:rPr>
@@ -1804,15 +1965,15 @@
                 <w:szCs w:val="28"/>
                 <w:lang w:val="it-IT"/>
               </w:rPr>
-              <w:t xml:space="preserve">     </w:t>
-            </w:r>
-            <w:r>
-              <w:rPr>
-                <w:sz w:val="28"/>
-                <w:szCs w:val="28"/>
-                <w:lang w:val="it-IT"/>
-              </w:rPr>
-              <w:t>Il sistema non permette a tale utente di iscriversi</w:t>
+              <w:t xml:space="preserve">Il sistema non gli permette </w:t>
+            </w:r>
+            <w:r>
+              <w:rPr>
+                <w:sz w:val="28"/>
+                <w:szCs w:val="28"/>
+                <w:lang w:val="it-IT"/>
+              </w:rPr>
+              <w:t>di iscriversi</w:t>
             </w:r>
             <w:r>
               <w:rPr>
@@ -1946,7 +2107,41 @@
                 <w:szCs w:val="28"/>
                 <w:lang w:val="it-IT"/>
               </w:rPr>
-              <w:t>3a.Precondizione: l’utente è già iscritto</w:t>
+              <w:t>3</w:t>
+            </w:r>
+            <w:proofErr w:type="gramStart"/>
+            <w:r>
+              <w:rPr>
+                <w:sz w:val="28"/>
+                <w:szCs w:val="28"/>
+                <w:lang w:val="it-IT"/>
+              </w:rPr>
+              <w:t>a.Precondizione</w:t>
+            </w:r>
+            <w:proofErr w:type="gramEnd"/>
+            <w:r>
+              <w:rPr>
+                <w:sz w:val="28"/>
+                <w:szCs w:val="28"/>
+                <w:lang w:val="it-IT"/>
+              </w:rPr>
+              <w:t>:</w:t>
+            </w:r>
+            <w:r>
+              <w:rPr>
+                <w:sz w:val="28"/>
+                <w:szCs w:val="28"/>
+                <w:lang w:val="it-IT"/>
+              </w:rPr>
+              <w:t xml:space="preserve"> il fruitore</w:t>
+            </w:r>
+            <w:r>
+              <w:rPr>
+                <w:sz w:val="28"/>
+                <w:szCs w:val="28"/>
+                <w:lang w:val="it-IT"/>
+              </w:rPr>
+              <w:t xml:space="preserve"> è già iscritto</w:t>
             </w:r>
             <w:r>
               <w:rPr>
@@ -1985,15 +2180,31 @@
                 <w:szCs w:val="28"/>
                 <w:lang w:val="it-IT"/>
               </w:rPr>
-              <w:t xml:space="preserve">     I</w:t>
-            </w:r>
-            <w:r>
-              <w:rPr>
-                <w:sz w:val="28"/>
-                <w:szCs w:val="28"/>
-                <w:lang w:val="it-IT"/>
-              </w:rPr>
-              <w:t>l sistema mostra all’utente che è già iscritto e gli</w:t>
+              <w:t>I</w:t>
+            </w:r>
+            <w:r>
+              <w:rPr>
+                <w:sz w:val="28"/>
+                <w:szCs w:val="28"/>
+                <w:lang w:val="it-IT"/>
+              </w:rPr>
+              <w:t xml:space="preserve">l sistema </w:t>
+            </w:r>
+            <w:r>
+              <w:rPr>
+                <w:sz w:val="28"/>
+                <w:szCs w:val="28"/>
+                <w:lang w:val="it-IT"/>
+              </w:rPr>
+              <w:t>informa il fruitore che è già iscritto</w:t>
+            </w:r>
+            <w:r>
+              <w:rPr>
+                <w:sz w:val="28"/>
+                <w:szCs w:val="28"/>
+                <w:lang w:val="it-IT"/>
+              </w:rPr>
+              <w:t xml:space="preserve"> e gli chiede se vuole riprovare l’iscrizione.</w:t>
             </w:r>
           </w:p>
           <w:p>
@@ -2024,7 +2235,105 @@
                 <w:szCs w:val="28"/>
                 <w:lang w:val="it-IT"/>
               </w:rPr>
-              <w:t xml:space="preserve">     mostra i dati su di lui.</w:t>
+              <w:t>3</w:t>
+            </w:r>
+            <w:proofErr w:type="gramStart"/>
+            <w:r>
+              <w:rPr>
+                <w:sz w:val="28"/>
+                <w:szCs w:val="28"/>
+                <w:lang w:val="it-IT"/>
+              </w:rPr>
+              <w:t>b.Precondizione</w:t>
+            </w:r>
+            <w:proofErr w:type="gramEnd"/>
+            <w:r>
+              <w:rPr>
+                <w:sz w:val="28"/>
+                <w:szCs w:val="28"/>
+                <w:lang w:val="it-IT"/>
+              </w:rPr>
+              <w:t>: il fruitore desidera riprovare l’iscrizione.</w:t>
+            </w:r>
+          </w:p>
+          <w:p>
+            <w:pPr>
+              <w:tabs>
+                <w:tab w:val="left" w:pos="566"/>
+                <w:tab w:val="left" w:pos="1133"/>
+                <w:tab w:val="left" w:pos="1700"/>
+                <w:tab w:val="left" w:pos="2267"/>
+                <w:tab w:val="left" w:pos="2834"/>
+                <w:tab w:val="left" w:pos="3401"/>
+                <w:tab w:val="left" w:pos="3968"/>
+                <w:tab w:val="left" w:pos="4535"/>
+                <w:tab w:val="left" w:pos="5102"/>
+                <w:tab w:val="left" w:pos="5669"/>
+                <w:tab w:val="left" w:pos="6236"/>
+                <w:tab w:val="left" w:pos="6803"/>
+              </w:tabs>
+              <w:rPr>
+                <w:sz w:val="28"/>
+                <w:szCs w:val="28"/>
+                <w:lang w:val="it-IT"/>
+              </w:rPr>
+            </w:pPr>
+            <w:r>
+              <w:rPr>
+                <w:sz w:val="28"/>
+                <w:szCs w:val="28"/>
+                <w:lang w:val="it-IT"/>
+              </w:rPr>
+              <w:t>Torna al punto 2</w:t>
+            </w:r>
+          </w:p>
+          <w:p>
+            <w:pPr>
+              <w:tabs>
+                <w:tab w:val="left" w:pos="566"/>
+                <w:tab w:val="left" w:pos="1133"/>
+                <w:tab w:val="left" w:pos="1700"/>
+                <w:tab w:val="left" w:pos="2267"/>
+                <w:tab w:val="left" w:pos="2834"/>
+                <w:tab w:val="left" w:pos="3401"/>
+                <w:tab w:val="left" w:pos="3968"/>
+                <w:tab w:val="left" w:pos="4535"/>
+                <w:tab w:val="left" w:pos="5102"/>
+                <w:tab w:val="left" w:pos="5669"/>
+                <w:tab w:val="left" w:pos="6236"/>
+                <w:tab w:val="left" w:pos="6803"/>
+              </w:tabs>
+              <w:rPr>
+                <w:sz w:val="28"/>
+                <w:szCs w:val="28"/>
+                <w:lang w:val="it-IT"/>
+              </w:rPr>
+            </w:pPr>
+            <w:r>
+              <w:rPr>
+                <w:sz w:val="28"/>
+                <w:szCs w:val="28"/>
+                <w:lang w:val="it-IT"/>
+              </w:rPr>
+              <w:t>3</w:t>
+            </w:r>
+            <w:proofErr w:type="gramStart"/>
+            <w:r>
+              <w:rPr>
+                <w:sz w:val="28"/>
+                <w:szCs w:val="28"/>
+                <w:lang w:val="it-IT"/>
+              </w:rPr>
+              <w:t>c.Precondizione</w:t>
+            </w:r>
+            <w:proofErr w:type="gramEnd"/>
+            <w:r>
+              <w:rPr>
+                <w:sz w:val="28"/>
+                <w:szCs w:val="28"/>
+                <w:lang w:val="it-IT"/>
+              </w:rPr>
+              <w:t>: il fruitore non desidera riprovare l’iscrizione.</w:t>
             </w:r>
           </w:p>
           <w:p>
@@ -2146,23 +2455,65 @@
                 <w:szCs w:val="28"/>
                 <w:lang w:val="it-IT"/>
               </w:rPr>
-              <w:t>3a.</w:t>
-            </w:r>
-            <w:r>
-              <w:rPr>
-                <w:sz w:val="28"/>
-                <w:szCs w:val="28"/>
-                <w:lang w:val="it-IT"/>
-              </w:rPr>
-              <w:t xml:space="preserve">Precondizione: </w:t>
-            </w:r>
-            <w:r>
-              <w:rPr>
-                <w:sz w:val="28"/>
-                <w:szCs w:val="28"/>
-                <w:lang w:val="it-IT"/>
-              </w:rPr>
-              <w:t xml:space="preserve">l’utente inserisce uno username    </w:t>
+              <w:t>3</w:t>
+            </w:r>
+            <w:proofErr w:type="gramStart"/>
+            <w:r>
+              <w:rPr>
+                <w:sz w:val="28"/>
+                <w:szCs w:val="28"/>
+                <w:lang w:val="it-IT"/>
+              </w:rPr>
+              <w:t>a.</w:t>
+            </w:r>
+            <w:r>
+              <w:rPr>
+                <w:sz w:val="28"/>
+                <w:szCs w:val="28"/>
+                <w:lang w:val="it-IT"/>
+              </w:rPr>
+              <w:t>Precondizione</w:t>
+            </w:r>
+            <w:proofErr w:type="gramEnd"/>
+            <w:r>
+              <w:rPr>
+                <w:sz w:val="28"/>
+                <w:szCs w:val="28"/>
+                <w:lang w:val="it-IT"/>
+              </w:rPr>
+              <w:t xml:space="preserve">: </w:t>
+            </w:r>
+            <w:r>
+              <w:rPr>
+                <w:sz w:val="28"/>
+                <w:szCs w:val="28"/>
+                <w:lang w:val="it-IT"/>
+              </w:rPr>
+              <w:t xml:space="preserve">il fruitore inserisce uno username </w:t>
+            </w:r>
+            <w:r>
+              <w:rPr>
+                <w:sz w:val="28"/>
+                <w:szCs w:val="28"/>
+                <w:lang w:val="it-IT"/>
+              </w:rPr>
+              <w:t xml:space="preserve">uguale a quello di un </w:t>
+            </w:r>
+            <w:r>
+              <w:rPr>
+                <w:sz w:val="28"/>
+                <w:szCs w:val="28"/>
+                <w:lang w:val="it-IT"/>
+              </w:rPr>
+              <w:t xml:space="preserve">fruitore </w:t>
+            </w:r>
+            <w:r>
+              <w:rPr>
+                <w:sz w:val="28"/>
+                <w:szCs w:val="28"/>
+                <w:lang w:val="it-IT"/>
+              </w:rPr>
+              <w:t>già iscritto.</w:t>
             </w:r>
           </w:p>
           <w:p>
@@ -2193,7 +2544,15 @@
                 <w:szCs w:val="28"/>
                 <w:lang w:val="it-IT"/>
               </w:rPr>
-              <w:t xml:space="preserve">     uguale a quello di un utente già iscritto.</w:t>
+              <w:t xml:space="preserve">Il sistema </w:t>
+            </w:r>
+            <w:r>
+              <w:rPr>
+                <w:sz w:val="28"/>
+                <w:szCs w:val="28"/>
+                <w:lang w:val="it-IT"/>
+              </w:rPr>
+              <w:t>informa il fruitore che lo username da lui inserito non è valido perché già in uso e gli chiede se vuole inserirne un altro.</w:t>
             </w:r>
           </w:p>
           <w:p>
@@ -2224,7 +2583,33 @@
                 <w:szCs w:val="28"/>
                 <w:lang w:val="it-IT"/>
               </w:rPr>
-              <w:t xml:space="preserve">     Il sistema chiede all’utente di inserire un nuovo  </w:t>
+              <w:t>3</w:t>
+            </w:r>
+            <w:proofErr w:type="gramStart"/>
+            <w:r>
+              <w:rPr>
+                <w:sz w:val="28"/>
+                <w:szCs w:val="28"/>
+                <w:lang w:val="it-IT"/>
+              </w:rPr>
+              <w:t>b</w:t>
+            </w:r>
+            <w:r>
+              <w:rPr>
+                <w:sz w:val="28"/>
+                <w:szCs w:val="28"/>
+                <w:lang w:val="it-IT"/>
+              </w:rPr>
+              <w:t>.Precondizione</w:t>
+            </w:r>
+            <w:proofErr w:type="gramEnd"/>
+            <w:r>
+              <w:rPr>
+                <w:sz w:val="28"/>
+                <w:szCs w:val="28"/>
+                <w:lang w:val="it-IT"/>
+              </w:rPr>
+              <w:t>: il fruitore desidera reinserire un altro username.</w:t>
             </w:r>
           </w:p>
           <w:p>
@@ -2246,6 +2631,7 @@
               <w:rPr>
                 <w:sz w:val="28"/>
                 <w:szCs w:val="28"/>
+                <w:lang w:val="it-IT"/>
               </w:rPr>
             </w:pPr>
             <w:r>
@@ -2254,7 +2640,7 @@
                 <w:szCs w:val="28"/>
                 <w:lang w:val="it-IT"/>
               </w:rPr>
-              <w:t xml:space="preserve">     username.</w:t>
+              <w:t>Il sistema chiede al fruitore di inserire lo username e il fruitore lo inserisce.</w:t>
             </w:r>
           </w:p>
           <w:p>
@@ -2273,13 +2659,107 @@
                 <w:tab w:val="left" w:pos="6236"/>
                 <w:tab w:val="left" w:pos="6803"/>
               </w:tabs>
+              <w:rPr>
+                <w:sz w:val="28"/>
+                <w:szCs w:val="28"/>
+                <w:lang w:val="it-IT"/>
+              </w:rPr>
             </w:pPr>
             <w:r>
               <w:rPr>
                 <w:sz w:val="28"/>
                 <w:szCs w:val="28"/>
-              </w:rPr>
-              <w:t>Torna al punto 2</w:t>
+                <w:lang w:val="it-IT"/>
+              </w:rPr>
+              <w:t>Torna al punto 3</w:t>
+            </w:r>
+          </w:p>
+          <w:p>
+            <w:pPr>
+              <w:tabs>
+                <w:tab w:val="left" w:pos="566"/>
+                <w:tab w:val="left" w:pos="1133"/>
+                <w:tab w:val="left" w:pos="1700"/>
+                <w:tab w:val="left" w:pos="2267"/>
+                <w:tab w:val="left" w:pos="2834"/>
+                <w:tab w:val="left" w:pos="3401"/>
+                <w:tab w:val="left" w:pos="3968"/>
+                <w:tab w:val="left" w:pos="4535"/>
+                <w:tab w:val="left" w:pos="5102"/>
+                <w:tab w:val="left" w:pos="5669"/>
+                <w:tab w:val="left" w:pos="6236"/>
+                <w:tab w:val="left" w:pos="6803"/>
+              </w:tabs>
+              <w:rPr>
+                <w:sz w:val="28"/>
+                <w:szCs w:val="28"/>
+                <w:lang w:val="it-IT"/>
+              </w:rPr>
+            </w:pPr>
+            <w:r>
+              <w:rPr>
+                <w:sz w:val="28"/>
+                <w:szCs w:val="28"/>
+                <w:lang w:val="it-IT"/>
+              </w:rPr>
+              <w:t>3</w:t>
+            </w:r>
+            <w:proofErr w:type="gramStart"/>
+            <w:r>
+              <w:rPr>
+                <w:sz w:val="28"/>
+                <w:szCs w:val="28"/>
+                <w:lang w:val="it-IT"/>
+              </w:rPr>
+              <w:t>c.</w:t>
+            </w:r>
+            <w:r>
+              <w:rPr>
+                <w:sz w:val="28"/>
+                <w:szCs w:val="28"/>
+                <w:lang w:val="it-IT"/>
+              </w:rPr>
+              <w:t>Precondizione</w:t>
+            </w:r>
+            <w:proofErr w:type="gramEnd"/>
+            <w:r>
+              <w:rPr>
+                <w:sz w:val="28"/>
+                <w:szCs w:val="28"/>
+                <w:lang w:val="it-IT"/>
+              </w:rPr>
+              <w:t>: il fruitore non desidera reinserire un altro username.</w:t>
+            </w:r>
+          </w:p>
+          <w:p>
+            <w:pPr>
+              <w:tabs>
+                <w:tab w:val="left" w:pos="566"/>
+                <w:tab w:val="left" w:pos="1133"/>
+                <w:tab w:val="left" w:pos="1700"/>
+                <w:tab w:val="left" w:pos="2267"/>
+                <w:tab w:val="left" w:pos="2834"/>
+                <w:tab w:val="left" w:pos="3401"/>
+                <w:tab w:val="left" w:pos="3968"/>
+                <w:tab w:val="left" w:pos="4535"/>
+                <w:tab w:val="left" w:pos="5102"/>
+                <w:tab w:val="left" w:pos="5669"/>
+                <w:tab w:val="left" w:pos="6236"/>
+                <w:tab w:val="left" w:pos="6803"/>
+              </w:tabs>
+              <w:rPr>
+                <w:sz w:val="28"/>
+                <w:szCs w:val="28"/>
+                <w:lang w:val="it-IT"/>
+              </w:rPr>
+            </w:pPr>
+            <w:r>
+              <w:rPr>
+                <w:sz w:val="28"/>
+                <w:szCs w:val="28"/>
+                <w:lang w:val="it-IT"/>
+              </w:rPr>
+              <w:t>Fine</w:t>
             </w:r>
           </w:p>
         </w:tc>
@@ -2371,7 +2851,6 @@
           <w:tab w:val="left" w:pos="6160"/>
           <w:tab w:val="left" w:pos="6720"/>
         </w:tabs>
-        <w:ind w:left="216" w:hanging="216"/>
         <w:rPr>
           <w:lang w:val="it-IT"/>
         </w:rPr>
@@ -2394,172 +2873,12 @@
           <w:tab w:val="left" w:pos="6160"/>
           <w:tab w:val="left" w:pos="6720"/>
         </w:tabs>
-        <w:ind w:left="216" w:hanging="216"/>
         <w:rPr>
           <w:lang w:val="it-IT"/>
         </w:rPr>
       </w:pPr>
-    </w:p>
-    <w:p>
-      <w:pPr>
-        <w:widowControl w:val="0"/>
-        <w:tabs>
-          <w:tab w:val="left" w:pos="560"/>
-          <w:tab w:val="left" w:pos="1120"/>
-          <w:tab w:val="left" w:pos="1680"/>
-          <w:tab w:val="left" w:pos="2240"/>
-          <w:tab w:val="left" w:pos="2800"/>
-          <w:tab w:val="left" w:pos="3360"/>
-          <w:tab w:val="left" w:pos="3920"/>
-          <w:tab w:val="left" w:pos="4480"/>
-          <w:tab w:val="left" w:pos="5040"/>
-          <w:tab w:val="left" w:pos="5600"/>
-          <w:tab w:val="left" w:pos="6160"/>
-          <w:tab w:val="left" w:pos="6720"/>
-        </w:tabs>
-        <w:ind w:left="216" w:hanging="216"/>
-        <w:rPr>
-          <w:lang w:val="it-IT"/>
-        </w:rPr>
-      </w:pPr>
-    </w:p>
-    <w:p>
-      <w:pPr>
-        <w:widowControl w:val="0"/>
-        <w:tabs>
-          <w:tab w:val="left" w:pos="560"/>
-          <w:tab w:val="left" w:pos="1120"/>
-          <w:tab w:val="left" w:pos="1680"/>
-          <w:tab w:val="left" w:pos="2240"/>
-          <w:tab w:val="left" w:pos="2800"/>
-          <w:tab w:val="left" w:pos="3360"/>
-          <w:tab w:val="left" w:pos="3920"/>
-          <w:tab w:val="left" w:pos="4480"/>
-          <w:tab w:val="left" w:pos="5040"/>
-          <w:tab w:val="left" w:pos="5600"/>
-          <w:tab w:val="left" w:pos="6160"/>
-          <w:tab w:val="left" w:pos="6720"/>
-        </w:tabs>
-        <w:ind w:left="216" w:hanging="216"/>
-        <w:rPr>
-          <w:lang w:val="it-IT"/>
-        </w:rPr>
-      </w:pPr>
-    </w:p>
-    <w:p>
-      <w:pPr>
-        <w:widowControl w:val="0"/>
-        <w:tabs>
-          <w:tab w:val="left" w:pos="560"/>
-          <w:tab w:val="left" w:pos="1120"/>
-          <w:tab w:val="left" w:pos="1680"/>
-          <w:tab w:val="left" w:pos="2240"/>
-          <w:tab w:val="left" w:pos="2800"/>
-          <w:tab w:val="left" w:pos="3360"/>
-          <w:tab w:val="left" w:pos="3920"/>
-          <w:tab w:val="left" w:pos="4480"/>
-          <w:tab w:val="left" w:pos="5040"/>
-          <w:tab w:val="left" w:pos="5600"/>
-          <w:tab w:val="left" w:pos="6160"/>
-          <w:tab w:val="left" w:pos="6720"/>
-        </w:tabs>
-        <w:ind w:left="216" w:hanging="216"/>
-        <w:rPr>
-          <w:lang w:val="it-IT"/>
-        </w:rPr>
-      </w:pPr>
-    </w:p>
-    <w:p>
-      <w:pPr>
-        <w:widowControl w:val="0"/>
-        <w:tabs>
-          <w:tab w:val="left" w:pos="560"/>
-          <w:tab w:val="left" w:pos="1120"/>
-          <w:tab w:val="left" w:pos="1680"/>
-          <w:tab w:val="left" w:pos="2240"/>
-          <w:tab w:val="left" w:pos="2800"/>
-          <w:tab w:val="left" w:pos="3360"/>
-          <w:tab w:val="left" w:pos="3920"/>
-          <w:tab w:val="left" w:pos="4480"/>
-          <w:tab w:val="left" w:pos="5040"/>
-          <w:tab w:val="left" w:pos="5600"/>
-          <w:tab w:val="left" w:pos="6160"/>
-          <w:tab w:val="left" w:pos="6720"/>
-        </w:tabs>
-        <w:ind w:left="216" w:hanging="216"/>
-        <w:rPr>
-          <w:lang w:val="it-IT"/>
-        </w:rPr>
-      </w:pPr>
-    </w:p>
-    <w:p>
-      <w:pPr>
-        <w:widowControl w:val="0"/>
-        <w:tabs>
-          <w:tab w:val="left" w:pos="560"/>
-          <w:tab w:val="left" w:pos="1120"/>
-          <w:tab w:val="left" w:pos="1680"/>
-          <w:tab w:val="left" w:pos="2240"/>
-          <w:tab w:val="left" w:pos="2800"/>
-          <w:tab w:val="left" w:pos="3360"/>
-          <w:tab w:val="left" w:pos="3920"/>
-          <w:tab w:val="left" w:pos="4480"/>
-          <w:tab w:val="left" w:pos="5040"/>
-          <w:tab w:val="left" w:pos="5600"/>
-          <w:tab w:val="left" w:pos="6160"/>
-          <w:tab w:val="left" w:pos="6720"/>
-        </w:tabs>
-        <w:ind w:left="216" w:hanging="216"/>
-        <w:rPr>
-          <w:lang w:val="it-IT"/>
-        </w:rPr>
-      </w:pPr>
-    </w:p>
-    <w:p>
-      <w:pPr>
-        <w:widowControl w:val="0"/>
-        <w:tabs>
-          <w:tab w:val="left" w:pos="560"/>
-          <w:tab w:val="left" w:pos="1120"/>
-          <w:tab w:val="left" w:pos="1680"/>
-          <w:tab w:val="left" w:pos="2240"/>
-          <w:tab w:val="left" w:pos="2800"/>
-          <w:tab w:val="left" w:pos="3360"/>
-          <w:tab w:val="left" w:pos="3920"/>
-          <w:tab w:val="left" w:pos="4480"/>
-          <w:tab w:val="left" w:pos="5040"/>
-          <w:tab w:val="left" w:pos="5600"/>
-          <w:tab w:val="left" w:pos="6160"/>
-          <w:tab w:val="left" w:pos="6720"/>
-        </w:tabs>
-        <w:ind w:left="216" w:hanging="216"/>
-        <w:rPr>
-          <w:lang w:val="it-IT"/>
-        </w:rPr>
-      </w:pPr>
-    </w:p>
-    <w:p>
-      <w:pPr>
-        <w:widowControl w:val="0"/>
-        <w:tabs>
-          <w:tab w:val="left" w:pos="560"/>
-          <w:tab w:val="left" w:pos="1120"/>
-          <w:tab w:val="left" w:pos="1680"/>
-          <w:tab w:val="left" w:pos="2240"/>
-          <w:tab w:val="left" w:pos="2800"/>
-          <w:tab w:val="left" w:pos="3360"/>
-          <w:tab w:val="left" w:pos="3920"/>
-          <w:tab w:val="left" w:pos="4480"/>
-          <w:tab w:val="left" w:pos="5040"/>
-          <w:tab w:val="left" w:pos="5600"/>
-          <w:tab w:val="left" w:pos="6160"/>
-          <w:tab w:val="left" w:pos="6720"/>
-        </w:tabs>
-        <w:ind w:left="216" w:hanging="216"/>
-        <w:rPr>
-          <w:lang w:val="it-IT"/>
-        </w:rPr>
-      </w:pPr>
+      <w:bookmarkStart w:id="0" w:name="_GoBack"/>
+      <w:bookmarkEnd w:id="0"/>
     </w:p>
     <w:tbl>
       <w:tblPr>
@@ -2925,6 +3244,7 @@
                 <w:ilvl w:val="0"/>
                 <w:numId w:val="3"/>
               </w:numPr>
+              <w:ind w:left="-45"/>
               <w:jc w:val="both"/>
               <w:rPr>
                 <w:sz w:val="28"/>
@@ -2938,7 +3258,55 @@
                 <w:szCs w:val="28"/>
                 <w:lang w:val="it-IT"/>
               </w:rPr>
-              <w:t>Il sistema rinnova la data di scadenza del fruitore e mostra a video un messaggio che segnala che il rinnovo dell’iscrizione ha avuto successo.</w:t>
+              <w:t xml:space="preserve"> 3.</w:t>
+            </w:r>
+            <w:r>
+              <w:rPr>
+                <w:sz w:val="28"/>
+                <w:szCs w:val="28"/>
+                <w:lang w:val="it-IT"/>
+              </w:rPr>
+              <w:t>Il sistema rinnova la data di scadenz</w:t>
+            </w:r>
+            <w:r>
+              <w:rPr>
+                <w:sz w:val="28"/>
+                <w:szCs w:val="28"/>
+                <w:lang w:val="it-IT"/>
+              </w:rPr>
+              <w:t xml:space="preserve">a del fruitore e mostra a </w:t>
+            </w:r>
+            <w:r>
+              <w:rPr>
+                <w:sz w:val="28"/>
+                <w:szCs w:val="28"/>
+                <w:lang w:val="it-IT"/>
+              </w:rPr>
+              <w:t>video un</w:t>
+            </w:r>
+            <w:r>
+              <w:rPr>
+                <w:sz w:val="28"/>
+                <w:szCs w:val="28"/>
+                <w:lang w:val="it-IT"/>
+              </w:rPr>
+              <w:t xml:space="preserve"> messaggio che segnala che il r</w:t>
+            </w:r>
+            <w:r>
+              <w:rPr>
+                <w:sz w:val="28"/>
+                <w:szCs w:val="28"/>
+                <w:lang w:val="it-IT"/>
+              </w:rPr>
+              <w:t xml:space="preserve">innovo dell’iscrizione ha avuto </w:t>
+            </w:r>
+            <w:r>
+              <w:rPr>
+                <w:sz w:val="28"/>
+                <w:szCs w:val="28"/>
+                <w:lang w:val="it-IT"/>
+              </w:rPr>
+              <w:t>successo.</w:t>
             </w:r>
           </w:p>
           <w:p>
@@ -2970,7 +3338,23 @@
                 <w:szCs w:val="28"/>
                 <w:lang w:val="it-IT"/>
               </w:rPr>
-              <w:t xml:space="preserve">    Postcondizione: il fruitore può continuare ad usufruire</w:t>
+              <w:t>Postcondizione: il fruitore può continuare ad usufruire</w:t>
+            </w:r>
+            <w:r>
+              <w:rPr>
+                <w:sz w:val="28"/>
+                <w:szCs w:val="28"/>
+                <w:lang w:val="it-IT"/>
+              </w:rPr>
+              <w:t xml:space="preserve"> </w:t>
+            </w:r>
+            <w:r>
+              <w:rPr>
+                <w:sz w:val="28"/>
+                <w:szCs w:val="28"/>
+                <w:lang w:val="it-IT"/>
+              </w:rPr>
+              <w:t>dei servizi offerti dall’applicazione fino alla data di scadenza appena aggiornata.</w:t>
             </w:r>
           </w:p>
           <w:p>
@@ -3002,70 +3386,6 @@
                 <w:szCs w:val="28"/>
                 <w:lang w:val="it-IT"/>
               </w:rPr>
-              <w:t xml:space="preserve">    dei servizi offerti dall’applicazione fino alla data </w:t>
-            </w:r>
-          </w:p>
-          <w:p>
-            <w:pPr>
-              <w:tabs>
-                <w:tab w:val="left" w:pos="560"/>
-                <w:tab w:val="left" w:pos="1120"/>
-                <w:tab w:val="left" w:pos="1680"/>
-                <w:tab w:val="left" w:pos="2240"/>
-                <w:tab w:val="left" w:pos="2800"/>
-                <w:tab w:val="left" w:pos="3360"/>
-                <w:tab w:val="left" w:pos="3920"/>
-                <w:tab w:val="left" w:pos="4480"/>
-                <w:tab w:val="left" w:pos="5040"/>
-                <w:tab w:val="left" w:pos="5600"/>
-                <w:tab w:val="left" w:pos="6160"/>
-                <w:tab w:val="left" w:pos="6720"/>
-              </w:tabs>
-              <w:jc w:val="both"/>
-              <w:rPr>
-                <w:sz w:val="28"/>
-                <w:szCs w:val="28"/>
-                <w:lang w:val="it-IT"/>
-              </w:rPr>
-            </w:pPr>
-            <w:r>
-              <w:rPr>
-                <w:sz w:val="28"/>
-                <w:szCs w:val="28"/>
-                <w:lang w:val="it-IT"/>
-              </w:rPr>
-              <w:t xml:space="preserve">    di scadenza appena aggiornata.</w:t>
-            </w:r>
-          </w:p>
-          <w:p>
-            <w:pPr>
-              <w:tabs>
-                <w:tab w:val="left" w:pos="560"/>
-                <w:tab w:val="left" w:pos="1120"/>
-                <w:tab w:val="left" w:pos="1680"/>
-                <w:tab w:val="left" w:pos="2240"/>
-                <w:tab w:val="left" w:pos="2800"/>
-                <w:tab w:val="left" w:pos="3360"/>
-                <w:tab w:val="left" w:pos="3920"/>
-                <w:tab w:val="left" w:pos="4480"/>
-                <w:tab w:val="left" w:pos="5040"/>
-                <w:tab w:val="left" w:pos="5600"/>
-                <w:tab w:val="left" w:pos="6160"/>
-                <w:tab w:val="left" w:pos="6720"/>
-              </w:tabs>
-              <w:jc w:val="both"/>
-              <w:rPr>
-                <w:sz w:val="28"/>
-                <w:szCs w:val="28"/>
-                <w:lang w:val="it-IT"/>
-              </w:rPr>
-            </w:pPr>
-            <w:r>
-              <w:rPr>
-                <w:sz w:val="28"/>
-                <w:szCs w:val="28"/>
-                <w:lang w:val="it-IT"/>
-              </w:rPr>
               <w:t>Fine</w:t>
             </w:r>
           </w:p>
@@ -3073,7 +3393,7 @@
       </w:tr>
       <w:tr>
         <w:trPr>
-          <w:trHeight w:val="2080"/>
+          <w:trHeight w:val="1639"/>
         </w:trPr>
         <w:tc>
           <w:tcPr>
@@ -3163,7 +3483,33 @@
                 <w:szCs w:val="28"/>
                 <w:lang w:val="it-IT"/>
               </w:rPr>
-              <w:t xml:space="preserve">3a.Precondizione: il fruitore non richiede il rinnovo </w:t>
+              <w:t>3</w:t>
+            </w:r>
+            <w:proofErr w:type="gramStart"/>
+            <w:r>
+              <w:rPr>
+                <w:sz w:val="28"/>
+                <w:szCs w:val="28"/>
+                <w:lang w:val="it-IT"/>
+              </w:rPr>
+              <w:t>a.Precondizione</w:t>
+            </w:r>
+            <w:proofErr w:type="gramEnd"/>
+            <w:r>
+              <w:rPr>
+                <w:sz w:val="28"/>
+                <w:szCs w:val="28"/>
+                <w:lang w:val="it-IT"/>
+              </w:rPr>
+              <w:t>: il fruitore non richiede il rinnovo entro la data di scadenza e non prima dei dieci giorni precedenti la data di scadenza stessa</w:t>
+            </w:r>
+            <w:r>
+              <w:rPr>
+                <w:sz w:val="28"/>
+                <w:szCs w:val="28"/>
+                <w:lang w:val="it-IT"/>
+              </w:rPr>
+              <w:t>.</w:t>
             </w:r>
           </w:p>
           <w:p>
@@ -3194,15 +3540,39 @@
                 <w:szCs w:val="28"/>
                 <w:lang w:val="it-IT"/>
               </w:rPr>
-              <w:t xml:space="preserve">     </w:t>
-            </w:r>
-            <w:r>
-              <w:rPr>
-                <w:sz w:val="28"/>
-                <w:szCs w:val="28"/>
-                <w:lang w:val="it-IT"/>
-              </w:rPr>
-              <w:t xml:space="preserve">entro la data di scadenza e non prima dei dieci </w:t>
+              <w:t xml:space="preserve">Il sistema informa </w:t>
+            </w:r>
+            <w:r>
+              <w:rPr>
+                <w:sz w:val="28"/>
+                <w:szCs w:val="28"/>
+                <w:lang w:val="it-IT"/>
+              </w:rPr>
+              <w:t>il fruitore</w:t>
+            </w:r>
+            <w:r>
+              <w:rPr>
+                <w:sz w:val="28"/>
+                <w:szCs w:val="28"/>
+                <w:lang w:val="it-IT"/>
+              </w:rPr>
+              <w:t xml:space="preserve"> che non può rinnovare </w:t>
+            </w:r>
+            <w:r>
+              <w:rPr>
+                <w:sz w:val="28"/>
+                <w:szCs w:val="28"/>
+                <w:lang w:val="it-IT"/>
+              </w:rPr>
+              <w:t>l’iscrizione</w:t>
+            </w:r>
+            <w:r>
+              <w:rPr>
+                <w:sz w:val="28"/>
+                <w:szCs w:val="28"/>
+                <w:lang w:val="it-IT"/>
+              </w:rPr>
+              <w:t>.</w:t>
             </w:r>
           </w:p>
           <w:p>
@@ -3222,8 +3592,6 @@
                 <w:tab w:val="left" w:pos="6720"/>
               </w:tabs>
               <w:rPr>
-                <w:sz w:val="28"/>
-                <w:szCs w:val="28"/>
                 <w:lang w:val="it-IT"/>
               </w:rPr>
             </w:pPr>
@@ -3232,131 +3600,6 @@
                 <w:sz w:val="28"/>
                 <w:szCs w:val="28"/>
                 <w:lang w:val="it-IT"/>
-              </w:rPr>
-              <w:t xml:space="preserve">     </w:t>
-            </w:r>
-            <w:r>
-              <w:rPr>
-                <w:sz w:val="28"/>
-                <w:szCs w:val="28"/>
-                <w:lang w:val="it-IT"/>
-              </w:rPr>
-              <w:t>giorni precedenti la data di scadenza stessa</w:t>
-            </w:r>
-            <w:r>
-              <w:rPr>
-                <w:sz w:val="28"/>
-                <w:szCs w:val="28"/>
-                <w:lang w:val="it-IT"/>
-              </w:rPr>
-              <w:t>.</w:t>
-            </w:r>
-          </w:p>
-          <w:p>
-            <w:pPr>
-              <w:tabs>
-                <w:tab w:val="left" w:pos="560"/>
-                <w:tab w:val="left" w:pos="1120"/>
-                <w:tab w:val="left" w:pos="1680"/>
-                <w:tab w:val="left" w:pos="2240"/>
-                <w:tab w:val="left" w:pos="2800"/>
-                <w:tab w:val="left" w:pos="3360"/>
-                <w:tab w:val="left" w:pos="3920"/>
-                <w:tab w:val="left" w:pos="4480"/>
-                <w:tab w:val="left" w:pos="5040"/>
-                <w:tab w:val="left" w:pos="5600"/>
-                <w:tab w:val="left" w:pos="6160"/>
-                <w:tab w:val="left" w:pos="6720"/>
-              </w:tabs>
-              <w:rPr>
-                <w:sz w:val="28"/>
-                <w:szCs w:val="28"/>
-                <w:lang w:val="it-IT"/>
-              </w:rPr>
-            </w:pPr>
-            <w:r>
-              <w:rPr>
-                <w:sz w:val="28"/>
-                <w:szCs w:val="28"/>
-                <w:lang w:val="it-IT"/>
-              </w:rPr>
-              <w:t xml:space="preserve">     Il sistema informa l’utente che non può rinnovare</w:t>
-            </w:r>
-          </w:p>
-          <w:p>
-            <w:pPr>
-              <w:tabs>
-                <w:tab w:val="left" w:pos="560"/>
-                <w:tab w:val="left" w:pos="1120"/>
-                <w:tab w:val="left" w:pos="1680"/>
-                <w:tab w:val="left" w:pos="2240"/>
-                <w:tab w:val="left" w:pos="2800"/>
-                <w:tab w:val="left" w:pos="3360"/>
-                <w:tab w:val="left" w:pos="3920"/>
-                <w:tab w:val="left" w:pos="4480"/>
-                <w:tab w:val="left" w:pos="5040"/>
-                <w:tab w:val="left" w:pos="5600"/>
-                <w:tab w:val="left" w:pos="6160"/>
-                <w:tab w:val="left" w:pos="6720"/>
-              </w:tabs>
-              <w:rPr>
-                <w:sz w:val="28"/>
-                <w:szCs w:val="28"/>
-              </w:rPr>
-            </w:pPr>
-            <w:r>
-              <w:rPr>
-                <w:sz w:val="28"/>
-                <w:szCs w:val="28"/>
-                <w:lang w:val="it-IT"/>
-              </w:rPr>
-              <w:t xml:space="preserve">    </w:t>
-            </w:r>
-            <w:r>
-              <w:rPr>
-                <w:sz w:val="28"/>
-                <w:szCs w:val="28"/>
-                <w:lang w:val="it-IT"/>
-              </w:rPr>
-              <w:t xml:space="preserve"> </w:t>
-            </w:r>
-            <w:r>
-              <w:rPr>
-                <w:sz w:val="28"/>
-                <w:szCs w:val="28"/>
-              </w:rPr>
-              <w:t>l’iscrizione</w:t>
-            </w:r>
-            <w:r>
-              <w:rPr>
-                <w:sz w:val="28"/>
-                <w:szCs w:val="28"/>
-                <w:lang w:val="it-IT"/>
-              </w:rPr>
-              <w:t>.</w:t>
-            </w:r>
-          </w:p>
-          <w:p>
-            <w:pPr>
-              <w:tabs>
-                <w:tab w:val="left" w:pos="560"/>
-                <w:tab w:val="left" w:pos="1120"/>
-                <w:tab w:val="left" w:pos="1680"/>
-                <w:tab w:val="left" w:pos="2240"/>
-                <w:tab w:val="left" w:pos="2800"/>
-                <w:tab w:val="left" w:pos="3360"/>
-                <w:tab w:val="left" w:pos="3920"/>
-                <w:tab w:val="left" w:pos="4480"/>
-                <w:tab w:val="left" w:pos="5040"/>
-                <w:tab w:val="left" w:pos="5600"/>
-                <w:tab w:val="left" w:pos="6160"/>
-                <w:tab w:val="left" w:pos="6720"/>
-              </w:tabs>
-            </w:pPr>
-            <w:r>
-              <w:rPr>
-                <w:sz w:val="28"/>
-                <w:szCs w:val="28"/>
               </w:rPr>
               <w:t>Fine</w:t>
             </w:r>
@@ -3382,6 +3625,9 @@
           <w:tab w:val="left" w:pos="6720"/>
         </w:tabs>
         <w:ind w:left="216" w:hanging="216"/>
+        <w:rPr>
+          <w:lang w:val="it-IT"/>
+        </w:rPr>
       </w:pPr>
     </w:p>
     <w:p>
@@ -3402,6 +3648,9 @@
           <w:tab w:val="left" w:pos="6720"/>
         </w:tabs>
         <w:ind w:left="108" w:hanging="108"/>
+        <w:rPr>
+          <w:lang w:val="it-IT"/>
+        </w:rPr>
       </w:pPr>
     </w:p>
     <w:p>
@@ -3422,6 +3671,9 @@
           <w:tab w:val="left" w:pos="6720"/>
         </w:tabs>
         <w:ind w:left="108" w:hanging="108"/>
+        <w:rPr>
+          <w:lang w:val="it-IT"/>
+        </w:rPr>
       </w:pPr>
     </w:p>
     <w:p>
@@ -3442,6 +3694,9 @@
           <w:tab w:val="left" w:pos="6720"/>
         </w:tabs>
         <w:ind w:left="108" w:hanging="108"/>
+        <w:rPr>
+          <w:lang w:val="it-IT"/>
+        </w:rPr>
       </w:pPr>
     </w:p>
     <w:p>
@@ -3462,6 +3717,9 @@
           <w:tab w:val="left" w:pos="6720"/>
         </w:tabs>
         <w:ind w:left="108" w:hanging="108"/>
+        <w:rPr>
+          <w:lang w:val="it-IT"/>
+        </w:rPr>
       </w:pPr>
     </w:p>
     <w:tbl>
@@ -4020,7 +4278,29 @@
           <w:tab w:val="left" w:pos="6160"/>
           <w:tab w:val="left" w:pos="6720"/>
         </w:tabs>
-        <w:ind w:left="108" w:hanging="108"/>
+        <w:ind w:left="216" w:hanging="216"/>
+        <w:rPr>
+          <w:lang w:val="it-IT"/>
+        </w:rPr>
+      </w:pPr>
+    </w:p>
+    <w:p>
+      <w:pPr>
+        <w:widowControl w:val="0"/>
+        <w:tabs>
+          <w:tab w:val="left" w:pos="560"/>
+          <w:tab w:val="left" w:pos="1120"/>
+          <w:tab w:val="left" w:pos="1680"/>
+          <w:tab w:val="left" w:pos="2240"/>
+          <w:tab w:val="left" w:pos="2800"/>
+          <w:tab w:val="left" w:pos="3360"/>
+          <w:tab w:val="left" w:pos="3920"/>
+          <w:tab w:val="left" w:pos="4480"/>
+          <w:tab w:val="left" w:pos="5040"/>
+          <w:tab w:val="left" w:pos="5600"/>
+          <w:tab w:val="left" w:pos="6160"/>
+          <w:tab w:val="left" w:pos="6720"/>
+        </w:tabs>
         <w:rPr>
           <w:lang w:val="it-IT"/>
         </w:rPr>
@@ -4134,7 +4414,21 @@
                 <w:sz w:val="28"/>
                 <w:szCs w:val="28"/>
               </w:rPr>
-              <w:t>Visualizzazione elenco fruitori</w:t>
+              <w:t xml:space="preserve">Visualizzazione </w:t>
+            </w:r>
+            <w:r>
+              <w:rPr>
+                <w:sz w:val="28"/>
+                <w:szCs w:val="28"/>
+              </w:rPr>
+              <w:t>anagrafica</w:t>
+            </w:r>
+            <w:r>
+              <w:rPr>
+                <w:sz w:val="28"/>
+                <w:szCs w:val="28"/>
+              </w:rPr>
+              <w:t xml:space="preserve"> fruitori</w:t>
             </w:r>
           </w:p>
         </w:tc>
@@ -4340,8 +4634,6 @@
               </w:rPr>
               <w:t xml:space="preserve">  &lt;&lt;include&gt;&gt; “Accesso</w:t>
             </w:r>
-            <w:bookmarkStart w:id="0" w:name="_GoBack"/>
-            <w:bookmarkEnd w:id="0"/>
             <w:r>
               <w:rPr>
                 <w:sz w:val="28"/>
@@ -4379,7 +4671,23 @@
                 <w:szCs w:val="28"/>
                 <w:lang w:val="it-IT"/>
               </w:rPr>
-              <w:t>2. L’operatore sceglie la funzionalità “Visualizza elenco fruitori”.</w:t>
+              <w:t xml:space="preserve">2. L’operatore sceglie la funzionalità “Visualizza </w:t>
+            </w:r>
+            <w:r>
+              <w:rPr>
+                <w:sz w:val="28"/>
+                <w:szCs w:val="28"/>
+                <w:lang w:val="it-IT"/>
+              </w:rPr>
+              <w:t>anagrafica</w:t>
+            </w:r>
+            <w:r>
+              <w:rPr>
+                <w:sz w:val="28"/>
+                <w:szCs w:val="28"/>
+                <w:lang w:val="it-IT"/>
+              </w:rPr>
+              <w:t xml:space="preserve"> fruitori”.</w:t>
             </w:r>
           </w:p>
           <w:p>
@@ -4426,46 +4734,7 @@
                 <w:szCs w:val="28"/>
                 <w:lang w:val="it-IT"/>
               </w:rPr>
-              <w:t xml:space="preserve">Il sistema mostra a video l’elenco dei fruitori che </w:t>
-            </w:r>
-          </w:p>
-          <w:p>
-            <w:pPr>
-              <w:tabs>
-                <w:tab w:val="left" w:pos="560"/>
-                <w:tab w:val="left" w:pos="1120"/>
-                <w:tab w:val="left" w:pos="1680"/>
-                <w:tab w:val="left" w:pos="2240"/>
-                <w:tab w:val="left" w:pos="2800"/>
-                <w:tab w:val="left" w:pos="3360"/>
-                <w:tab w:val="left" w:pos="3920"/>
-                <w:tab w:val="left" w:pos="4480"/>
-                <w:tab w:val="left" w:pos="5040"/>
-                <w:tab w:val="left" w:pos="5600"/>
-                <w:tab w:val="left" w:pos="6160"/>
-                <w:tab w:val="left" w:pos="6720"/>
-              </w:tabs>
-              <w:rPr>
-                <w:sz w:val="28"/>
-                <w:szCs w:val="28"/>
-                <w:lang w:val="it-IT"/>
-              </w:rPr>
-            </w:pPr>
-            <w:r>
-              <w:rPr>
-                <w:sz w:val="28"/>
-                <w:szCs w:val="28"/>
-                <w:lang w:val="it-IT"/>
-              </w:rPr>
-              <w:t xml:space="preserve">   </w:t>
-            </w:r>
-            <w:r>
-              <w:rPr>
-                <w:sz w:val="28"/>
-                <w:szCs w:val="28"/>
-                <w:lang w:val="it-IT"/>
-              </w:rPr>
-              <w:t>fanno parte dell’anagrafica dei fruitori.</w:t>
+              <w:t>Il sistema mostra a video l’elenco dei fruitori che fanno parte dell’anagrafica dei fruitori.</w:t>
             </w:r>
           </w:p>
           <w:p>
@@ -4778,7 +5047,7 @@
       </w:pPr>
     </w:p>
     <w:sectPr>
-      <w:headerReference w:type="default" r:id="rId7"/>
+      <w:headerReference w:type="default" r:id="rId8"/>
       <w:pgSz w:w="12240" w:h="14240"/>
       <w:pgMar w:top="720" w:right="720" w:bottom="720" w:left="720" w:header="720" w:footer="720" w:gutter="0"/>
       <w:cols w:space="720"/>
@@ -9101,4 +9370,16 @@
   </a:objectDefaults>
   <a:extraClrSchemeLst/>
 </a:theme>
+</file>
+
+<file path=customXml/item1.xml><?xml version="1.0" encoding="utf-8"?>
+<b:Sources xmlns:b="http://schemas.openxmlformats.org/officeDocument/2006/bibliography" xmlns="http://schemas.openxmlformats.org/officeDocument/2006/bibliography" SelectedStyle="/APASixthEditionOfficeOnline.xsl" StyleName="APA" Version="6"/>
+</file>
+
+<file path=customXml/itemProps1.xml><?xml version="1.0" encoding="utf-8"?>
+<ds:datastoreItem xmlns:ds="http://schemas.openxmlformats.org/officeDocument/2006/customXml" ds:itemID="{63F3F0E5-DBCC-B14C-9C1A-3EA84E550A1D}">
+  <ds:schemaRefs>
+    <ds:schemaRef ds:uri="http://schemas.openxmlformats.org/officeDocument/2006/bibliography"/>
+  </ds:schemaRefs>
+</ds:datastoreItem>
 </file>